--- a/Files/Unit Plan Worldbuilding People and Stories.docx
+++ b/Files/Unit Plan Worldbuilding People and Stories.docx
@@ -85,37 +85,31 @@
           </w:tcPr>
           <w:p>
             <w:r>
-              <w:t>How are stories told by differently by different cultures?</w:t>
-            </w:r>
-          </w:p>
-          <w:p/>
-          <w:p>
-            <w:r>
-              <w:t xml:space="preserve">Where are places of stories? Libraries, Campfire, Internet, etc. </w:t>
-            </w:r>
-          </w:p>
-          <w:p/>
-          <w:p>
-            <w:r>
-              <w:t>Key Ideas</w:t>
-            </w:r>
-            <w:r>
-              <w:t>:</w:t>
-            </w:r>
-            <w:r>
-              <w:t xml:space="preserve"> </w:t>
-            </w:r>
-            <w:r>
-              <w:t>W</w:t>
-            </w:r>
-            <w:r>
-              <w:t xml:space="preserve">e live in a digital </w:t>
-            </w:r>
-            <w:r>
-              <w:t>world;</w:t>
-            </w:r>
-            <w:r>
-              <w:t xml:space="preserve"> other cultures have lived in a world of oracy and literacy.  </w:t>
+              <w:t xml:space="preserve">Key Ideas: </w:t>
+            </w:r>
+            <w:r>
+              <w:rPr>
+                <w:u w:val="single" w:color="00B050"/>
+              </w:rPr>
+              <w:t xml:space="preserve">Possum </w:t>
+            </w:r>
+            <w:r>
+              <w:rPr>
+                <w:u w:val="single" w:color="00B050"/>
+              </w:rPr>
+              <w:t>skin cloaks</w:t>
+            </w:r>
+            <w:r>
+              <w:t xml:space="preserve"> are given to </w:t>
+            </w:r>
+            <w:r>
+              <w:t>newborn</w:t>
+            </w:r>
+            <w:r>
+              <w:t xml:space="preserve"> children and </w:t>
+            </w:r>
+            <w:r>
+              <w:t xml:space="preserve">as they grow older skins are added to the cloak to tailor the cloak to the size of the wearer. </w:t>
             </w:r>
           </w:p>
         </w:tc>
@@ -125,45 +119,22 @@
           </w:tcPr>
           <w:p>
             <w:r>
-              <w:t>Imagine and sketch places</w:t>
-            </w:r>
-            <w:r>
-              <w:t xml:space="preserve"> to share stories</w:t>
-            </w:r>
-            <w:r>
-              <w:t xml:space="preserve"> or </w:t>
-            </w:r>
-            <w:r>
-              <w:t xml:space="preserve">different </w:t>
-            </w:r>
-            <w:r>
-              <w:t>forms of stories.</w:t>
-            </w:r>
-          </w:p>
-          <w:p>
-            <w:r>
-              <w:t xml:space="preserve">Think magic? Think future? </w:t>
-            </w:r>
-          </w:p>
-          <w:p>
-            <w:r>
-              <w:t>New libraries?</w:t>
-            </w:r>
-          </w:p>
-          <w:p>
-            <w:r>
-              <w:t>CDs of thoughts?</w:t>
-            </w:r>
-          </w:p>
-          <w:p>
-            <w:r>
-              <w:t>Imagine if? Thinking routine.</w:t>
-            </w:r>
-          </w:p>
-          <w:p/>
-          <w:p>
-            <w:r>
-              <w:t xml:space="preserve">Share these sketches and ideas with each other. </w:t>
+              <w:t xml:space="preserve">Imagine someone who lives in this world. </w:t>
+            </w:r>
+          </w:p>
+          <w:p>
+            <w:r>
+              <w:t>Are they human?</w:t>
+            </w:r>
+          </w:p>
+          <w:p>
+            <w:r>
+              <w:t>What do they wear?</w:t>
+            </w:r>
+          </w:p>
+          <w:p>
+            <w:r>
+              <w:t>What is one object that they carry with them or hold dear to their heart?</w:t>
             </w:r>
           </w:p>
         </w:tc>
@@ -198,7 +169,21 @@
           <w:tcPr>
             <w:tcW w:w="2925" w:type="dxa"/>
           </w:tcPr>
-          <w:p/>
+          <w:p>
+            <w:r>
+              <w:t xml:space="preserve">Take your character. What groups do are they apart of? What groups of people do they interact with? </w:t>
+            </w:r>
+          </w:p>
+          <w:p>
+            <w:r>
+              <w:t>How do they distinguish or blend in?</w:t>
+            </w:r>
+          </w:p>
+          <w:p>
+            <w:r>
+              <w:t xml:space="preserve">Create symbols and patterns that represent the group, look to landmarks, items or beliefs. </w:t>
+            </w:r>
+          </w:p>
         </w:tc>
       </w:tr>
       <w:tr>
@@ -225,13 +210,68 @@
           <w:tcPr>
             <w:tcW w:w="3261" w:type="dxa"/>
           </w:tcPr>
+          <w:p>
+            <w:r>
+              <w:t>How are stories told by differently by different cultures?</w:t>
+            </w:r>
+          </w:p>
           <w:p/>
+          <w:p>
+            <w:r>
+              <w:t xml:space="preserve">Where are places of stories? Libraries, </w:t>
+            </w:r>
+            <w:r>
+              <w:rPr>
+                <w:u w:val="single" w:color="00B050"/>
+              </w:rPr>
+              <w:t>Campfire</w:t>
+            </w:r>
+            <w:r>
+              <w:t xml:space="preserve">, Internet, etc. </w:t>
+            </w:r>
+          </w:p>
+          <w:p/>
+          <w:p>
+            <w:r>
+              <w:t xml:space="preserve">Key Ideas: We live in a digital world; other cultures have lived in a world of oracy and literacy.  </w:t>
+            </w:r>
+          </w:p>
         </w:tc>
         <w:tc>
           <w:tcPr>
             <w:tcW w:w="2925" w:type="dxa"/>
           </w:tcPr>
+          <w:p>
+            <w:r>
+              <w:t>Imagine and sketch places to share stories or different forms of stories.</w:t>
+            </w:r>
+          </w:p>
+          <w:p>
+            <w:r>
+              <w:t xml:space="preserve">Think magic? Think future? </w:t>
+            </w:r>
+          </w:p>
+          <w:p>
+            <w:r>
+              <w:t>New libraries?</w:t>
+            </w:r>
+          </w:p>
+          <w:p>
+            <w:r>
+              <w:t>CDs of thoughts?</w:t>
+            </w:r>
+          </w:p>
+          <w:p>
+            <w:r>
+              <w:t>Imagine if? Thinking routine.</w:t>
+            </w:r>
+          </w:p>
           <w:p/>
+          <w:p>
+            <w:r>
+              <w:t xml:space="preserve">Share these sketches and ideas with each other. </w:t>
+            </w:r>
+          </w:p>
         </w:tc>
       </w:tr>
       <w:tr>
@@ -264,7 +304,30 @@
           <w:tcPr>
             <w:tcW w:w="2925" w:type="dxa"/>
           </w:tcPr>
+          <w:p>
+            <w:r>
+              <w:t>Create a story memento</w:t>
+            </w:r>
+            <w:r>
+              <w:t xml:space="preserve">. Tell your story with a single object and make your object with plasticine. </w:t>
+            </w:r>
+          </w:p>
           <w:p/>
+          <w:p>
+            <w:r>
+              <w:t xml:space="preserve">Fiddling with plasticine whilst talking about what is a memento and how objects can tell stories.  </w:t>
+            </w:r>
+          </w:p>
+          <w:p/>
+          <w:p>
+            <w:r>
+              <w:t xml:space="preserve">Swap mementos with a partner and come up with a story of how this object </w:t>
+            </w:r>
+            <w:r>
+              <w:lastRenderedPageBreak/>
+              <w:t xml:space="preserve">came into a different world. </w:t>
+            </w:r>
+          </w:p>
         </w:tc>
       </w:tr>
       <w:tr>
@@ -277,6 +340,7 @@
           </w:tcPr>
           <w:p>
             <w:r>
+              <w:lastRenderedPageBreak/>
               <w:t>5</w:t>
             </w:r>
           </w:p>
@@ -291,13 +355,62 @@
           <w:tcPr>
             <w:tcW w:w="3261" w:type="dxa"/>
           </w:tcPr>
-          <w:p/>
+          <w:p>
+            <w:r>
+              <w:t>How does time affect art and stories and effort?</w:t>
+            </w:r>
+            <w:r>
+              <w:t xml:space="preserve"> </w:t>
+            </w:r>
+            <w:r>
+              <w:t xml:space="preserve">People being paid to make art vs people making art as a trade or way of living (fine arts, crafts and trades. Art in utility). </w:t>
+            </w:r>
+          </w:p>
+          <w:p>
+            <w:r>
+              <w:t xml:space="preserve">What is art in a gallery versus in a community. Temporality of art; murals, biodegradable materials. </w:t>
+            </w:r>
+            <w:r>
+              <w:rPr>
+                <w:u w:val="single" w:color="00B050"/>
+              </w:rPr>
+              <w:t>Bark paintings</w:t>
+            </w:r>
+            <w:r>
+              <w:t xml:space="preserve">. </w:t>
+            </w:r>
+            <w:r>
+              <w:t>How can a</w:t>
+            </w:r>
+            <w:r>
+              <w:t xml:space="preserve">rt </w:t>
+            </w:r>
+            <w:r>
+              <w:t>be</w:t>
+            </w:r>
+            <w:r>
+              <w:t xml:space="preserve"> ‘consumed’</w:t>
+            </w:r>
+            <w:r>
+              <w:t>?</w:t>
+            </w:r>
+            <w:r>
+              <w:t xml:space="preserve"> </w:t>
+            </w:r>
+          </w:p>
         </w:tc>
         <w:tc>
           <w:tcPr>
             <w:tcW w:w="2925" w:type="dxa"/>
           </w:tcPr>
-          <w:p/>
+          <w:p>
+            <w:r>
+              <w:t>Playing with plasticine still. Build</w:t>
+            </w:r>
+            <w:r>
+              <w:t xml:space="preserve"> on the item you made last class and create supporting artifacts. How might this item be used differently by different people? </w:t>
+            </w:r>
+          </w:p>
         </w:tc>
       </w:tr>
       <w:tr>
@@ -310,7 +423,6 @@
           </w:tcPr>
           <w:p>
             <w:r>
-              <w:lastRenderedPageBreak/>
               <w:t>6</w:t>
             </w:r>
           </w:p>
@@ -325,13 +437,24 @@
           <w:tcPr>
             <w:tcW w:w="3261" w:type="dxa"/>
           </w:tcPr>
-          <w:p/>
+          <w:p>
+            <w:r>
+              <w:t>What is the point of art in different cultures?</w:t>
+            </w:r>
+            <w:r>
+              <w:t xml:space="preserve"> Art for ceremony. Art for identity. Art for </w:t>
+            </w:r>
+          </w:p>
         </w:tc>
         <w:tc>
           <w:tcPr>
             <w:tcW w:w="2925" w:type="dxa"/>
           </w:tcPr>
-          <w:p/>
+          <w:p>
+            <w:r>
+              <w:t xml:space="preserve">Reflect on the artifacts you have created over the unit. </w:t>
+            </w:r>
+          </w:p>
         </w:tc>
       </w:tr>
     </w:tbl>
@@ -949,7 +1072,6 @@
   <w:style w:type="character" w:default="1" w:styleId="DefaultParagraphFont">
     <w:name w:val="Default Paragraph Font"/>
     <w:uiPriority w:val="1"/>
-    <w:semiHidden/>
     <w:unhideWhenUsed/>
   </w:style>
   <w:style w:type="table" w:default="1" w:styleId="TableNormal">

--- a/Files/Unit Plan Worldbuilding People and Stories.docx
+++ b/Files/Unit Plan Worldbuilding People and Stories.docx
@@ -9,8 +9,8 @@
         <w:tblLook w:val="04A0" w:firstRow="1" w:lastRow="0" w:firstColumn="1" w:lastColumn="0" w:noHBand="0" w:noVBand="1"/>
       </w:tblPr>
       <w:tblGrid>
-        <w:gridCol w:w="1129"/>
-        <w:gridCol w:w="1701"/>
+        <w:gridCol w:w="988"/>
+        <w:gridCol w:w="1842"/>
         <w:gridCol w:w="3261"/>
         <w:gridCol w:w="2925"/>
       </w:tblGrid>
@@ -20,7 +20,7 @@
         </w:trPr>
         <w:tc>
           <w:tcPr>
-            <w:tcW w:w="1129" w:type="dxa"/>
+            <w:tcW w:w="988" w:type="dxa"/>
           </w:tcPr>
           <w:p>
             <w:r>
@@ -30,7 +30,7 @@
         </w:tc>
         <w:tc>
           <w:tcPr>
-            <w:tcW w:w="1701" w:type="dxa"/>
+            <w:tcW w:w="1842" w:type="dxa"/>
           </w:tcPr>
           <w:p>
             <w:r>
@@ -65,7 +65,7 @@
         </w:trPr>
         <w:tc>
           <w:tcPr>
-            <w:tcW w:w="1129" w:type="dxa"/>
+            <w:tcW w:w="988" w:type="dxa"/>
           </w:tcPr>
           <w:p>
             <w:r>
@@ -75,7 +75,7 @@
         </w:tc>
         <w:tc>
           <w:tcPr>
-            <w:tcW w:w="1701" w:type="dxa"/>
+            <w:tcW w:w="1842" w:type="dxa"/>
           </w:tcPr>
           <w:p/>
         </w:tc>
@@ -91,13 +91,7 @@
               <w:rPr>
                 <w:u w:val="single" w:color="00B050"/>
               </w:rPr>
-              <w:t xml:space="preserve">Possum </w:t>
-            </w:r>
-            <w:r>
-              <w:rPr>
-                <w:u w:val="single" w:color="00B050"/>
-              </w:rPr>
-              <w:t>skin cloaks</w:t>
+              <w:t>Possum skin cloaks</w:t>
             </w:r>
             <w:r>
               <w:t xml:space="preserve"> are given to </w:t>
@@ -106,10 +100,7 @@
               <w:t>newborn</w:t>
             </w:r>
             <w:r>
-              <w:t xml:space="preserve"> children and </w:t>
-            </w:r>
-            <w:r>
-              <w:t xml:space="preserve">as they grow older skins are added to the cloak to tailor the cloak to the size of the wearer. </w:t>
+              <w:t xml:space="preserve"> children and as they grow older skins are added to the cloak to tailor the cloak to the size of the wearer. </w:t>
             </w:r>
           </w:p>
         </w:tc>
@@ -145,7 +136,7 @@
         </w:trPr>
         <w:tc>
           <w:tcPr>
-            <w:tcW w:w="1129" w:type="dxa"/>
+            <w:tcW w:w="988" w:type="dxa"/>
           </w:tcPr>
           <w:p>
             <w:r>
@@ -155,7 +146,7 @@
         </w:tc>
         <w:tc>
           <w:tcPr>
-            <w:tcW w:w="1701" w:type="dxa"/>
+            <w:tcW w:w="1842" w:type="dxa"/>
           </w:tcPr>
           <w:p/>
         </w:tc>
@@ -192,7 +183,7 @@
         </w:trPr>
         <w:tc>
           <w:tcPr>
-            <w:tcW w:w="1129" w:type="dxa"/>
+            <w:tcW w:w="988" w:type="dxa"/>
           </w:tcPr>
           <w:p>
             <w:r>
@@ -202,7 +193,7 @@
         </w:tc>
         <w:tc>
           <w:tcPr>
-            <w:tcW w:w="1701" w:type="dxa"/>
+            <w:tcW w:w="1842" w:type="dxa"/>
           </w:tcPr>
           <w:p/>
         </w:tc>
@@ -280,7 +271,7 @@
         </w:trPr>
         <w:tc>
           <w:tcPr>
-            <w:tcW w:w="1129" w:type="dxa"/>
+            <w:tcW w:w="988" w:type="dxa"/>
           </w:tcPr>
           <w:p>
             <w:r>
@@ -290,7 +281,7 @@
         </w:tc>
         <w:tc>
           <w:tcPr>
-            <w:tcW w:w="1701" w:type="dxa"/>
+            <w:tcW w:w="1842" w:type="dxa"/>
           </w:tcPr>
           <w:p/>
         </w:tc>
@@ -306,10 +297,7 @@
           </w:tcPr>
           <w:p>
             <w:r>
-              <w:t>Create a story memento</w:t>
-            </w:r>
-            <w:r>
-              <w:t xml:space="preserve">. Tell your story with a single object and make your object with plasticine. </w:t>
+              <w:t xml:space="preserve">Create a story memento. Tell your story with a single object and make your object with plasticine. </w:t>
             </w:r>
           </w:p>
           <w:p/>
@@ -336,7 +324,7 @@
         </w:trPr>
         <w:tc>
           <w:tcPr>
-            <w:tcW w:w="1129" w:type="dxa"/>
+            <w:tcW w:w="988" w:type="dxa"/>
           </w:tcPr>
           <w:p>
             <w:r>
@@ -347,7 +335,7 @@
         </w:tc>
         <w:tc>
           <w:tcPr>
-            <w:tcW w:w="1701" w:type="dxa"/>
+            <w:tcW w:w="1842" w:type="dxa"/>
           </w:tcPr>
           <w:p/>
         </w:tc>
@@ -409,6 +397,18 @@
             </w:r>
             <w:r>
               <w:t xml:space="preserve"> on the item you made last class and create supporting artifacts. How might this item be used differently by different people? </w:t>
+            </w:r>
+          </w:p>
+          <w:p/>
+          <w:p>
+            <w:r>
+              <w:t xml:space="preserve">Use trash or recycled paper to draw ideas and plan. Imagine working out, messy work, mind mapping. </w:t>
+            </w:r>
+          </w:p>
+          <w:p/>
+          <w:p>
+            <w:r>
+              <w:t xml:space="preserve">Using the body as a canvas? Drawing on hands, faces, writing notes on your hand with body markers/paint. </w:t>
             </w:r>
           </w:p>
         </w:tc>
@@ -419,7 +419,7 @@
         </w:trPr>
         <w:tc>
           <w:tcPr>
-            <w:tcW w:w="1129" w:type="dxa"/>
+            <w:tcW w:w="988" w:type="dxa"/>
           </w:tcPr>
           <w:p>
             <w:r>
@@ -429,7 +429,7 @@
         </w:tc>
         <w:tc>
           <w:tcPr>
-            <w:tcW w:w="1701" w:type="dxa"/>
+            <w:tcW w:w="1842" w:type="dxa"/>
           </w:tcPr>
           <w:p/>
         </w:tc>
@@ -1072,6 +1072,7 @@
   <w:style w:type="character" w:default="1" w:styleId="DefaultParagraphFont">
     <w:name w:val="Default Paragraph Font"/>
     <w:uiPriority w:val="1"/>
+    <w:semiHidden/>
     <w:unhideWhenUsed/>
   </w:style>
   <w:style w:type="table" w:default="1" w:styleId="TableNormal">

--- a/Files/Unit Plan Worldbuilding People and Stories.docx
+++ b/Files/Unit Plan Worldbuilding People and Stories.docx
@@ -5,14 +5,14 @@
     <w:tbl>
       <w:tblPr>
         <w:tblStyle w:val="TableGrid"/>
-        <w:tblW w:w="0" w:type="auto"/>
+        <w:tblW w:w="10485" w:type="dxa"/>
         <w:tblLook w:val="04A0" w:firstRow="1" w:lastRow="0" w:firstColumn="1" w:lastColumn="0" w:noHBand="0" w:noVBand="1"/>
       </w:tblPr>
       <w:tblGrid>
         <w:gridCol w:w="988"/>
-        <w:gridCol w:w="1842"/>
-        <w:gridCol w:w="3261"/>
-        <w:gridCol w:w="2925"/>
+        <w:gridCol w:w="1731"/>
+        <w:gridCol w:w="3390"/>
+        <w:gridCol w:w="4376"/>
       </w:tblGrid>
       <w:tr>
         <w:trPr>
@@ -30,7 +30,7 @@
         </w:tc>
         <w:tc>
           <w:tcPr>
-            <w:tcW w:w="1842" w:type="dxa"/>
+            <w:tcW w:w="1701" w:type="dxa"/>
           </w:tcPr>
           <w:p>
             <w:r>
@@ -40,7 +40,7 @@
         </w:tc>
         <w:tc>
           <w:tcPr>
-            <w:tcW w:w="3261" w:type="dxa"/>
+            <w:tcW w:w="3402" w:type="dxa"/>
           </w:tcPr>
           <w:p>
             <w:r>
@@ -50,7 +50,7 @@
         </w:tc>
         <w:tc>
           <w:tcPr>
-            <w:tcW w:w="2925" w:type="dxa"/>
+            <w:tcW w:w="4394" w:type="dxa"/>
           </w:tcPr>
           <w:p>
             <w:r>
@@ -75,13 +75,24 @@
         </w:tc>
         <w:tc>
           <w:tcPr>
-            <w:tcW w:w="1842" w:type="dxa"/>
-          </w:tcPr>
+            <w:tcW w:w="1701" w:type="dxa"/>
+          </w:tcPr>
+          <w:p>
+            <w:r>
+              <w:t>VC2AVA10E01</w:t>
+            </w:r>
+          </w:p>
+          <w:p>
+            <w:r>
+              <w:t>VC2AVA10E02</w:t>
+            </w:r>
+          </w:p>
           <w:p/>
-        </w:tc>
-        <w:tc>
-          <w:tcPr>
-            <w:tcW w:w="3261" w:type="dxa"/>
+          <w:p/>
+        </w:tc>
+        <w:tc>
+          <w:tcPr>
+            <w:tcW w:w="3402" w:type="dxa"/>
           </w:tcPr>
           <w:p>
             <w:r>
@@ -106,7 +117,7 @@
         </w:tc>
         <w:tc>
           <w:tcPr>
-            <w:tcW w:w="2925" w:type="dxa"/>
+            <w:tcW w:w="4394" w:type="dxa"/>
           </w:tcPr>
           <w:p>
             <w:r>
@@ -146,19 +157,32 @@
         </w:tc>
         <w:tc>
           <w:tcPr>
-            <w:tcW w:w="1842" w:type="dxa"/>
-          </w:tcPr>
-          <w:p/>
-        </w:tc>
-        <w:tc>
-          <w:tcPr>
-            <w:tcW w:w="3261" w:type="dxa"/>
-          </w:tcPr>
-          <w:p/>
-        </w:tc>
-        <w:tc>
-          <w:tcPr>
-            <w:tcW w:w="2925" w:type="dxa"/>
+            <w:tcW w:w="1701" w:type="dxa"/>
+          </w:tcPr>
+          <w:p>
+            <w:r>
+              <w:t>VC2AVA10D02</w:t>
+            </w:r>
+          </w:p>
+          <w:p>
+            <w:r>
+              <w:t>VC2AVA10C01</w:t>
+            </w:r>
+          </w:p>
+        </w:tc>
+        <w:tc>
+          <w:tcPr>
+            <w:tcW w:w="3402" w:type="dxa"/>
+          </w:tcPr>
+          <w:p>
+            <w:r>
+              <w:t>Tribes</w:t>
+            </w:r>
+          </w:p>
+        </w:tc>
+        <w:tc>
+          <w:tcPr>
+            <w:tcW w:w="4394" w:type="dxa"/>
           </w:tcPr>
           <w:p>
             <w:r>
@@ -193,14 +217,19 @@
         </w:tc>
         <w:tc>
           <w:tcPr>
-            <w:tcW w:w="1842" w:type="dxa"/>
+            <w:tcW w:w="1701" w:type="dxa"/>
           </w:tcPr>
           <w:p/>
         </w:tc>
         <w:tc>
           <w:tcPr>
-            <w:tcW w:w="3261" w:type="dxa"/>
-          </w:tcPr>
+            <w:tcW w:w="3402" w:type="dxa"/>
+          </w:tcPr>
+          <w:p>
+            <w:r>
+              <w:t>Places</w:t>
+            </w:r>
+          </w:p>
           <w:p>
             <w:r>
               <w:t>How are stories told by differently by different cultures?</w:t>
@@ -230,7 +259,7 @@
         </w:tc>
         <w:tc>
           <w:tcPr>
-            <w:tcW w:w="2925" w:type="dxa"/>
+            <w:tcW w:w="4394" w:type="dxa"/>
           </w:tcPr>
           <w:p>
             <w:r>
@@ -281,39 +310,45 @@
         </w:tc>
         <w:tc>
           <w:tcPr>
-            <w:tcW w:w="1842" w:type="dxa"/>
+            <w:tcW w:w="1701" w:type="dxa"/>
           </w:tcPr>
           <w:p/>
         </w:tc>
         <w:tc>
           <w:tcPr>
-            <w:tcW w:w="3261" w:type="dxa"/>
-          </w:tcPr>
+            <w:tcW w:w="3402" w:type="dxa"/>
+          </w:tcPr>
+          <w:p>
+            <w:r>
+              <w:t>Artefacts of places</w:t>
+            </w:r>
+          </w:p>
+        </w:tc>
+        <w:tc>
+          <w:tcPr>
+            <w:tcW w:w="4394" w:type="dxa"/>
+          </w:tcPr>
+          <w:p>
+            <w:r>
+              <w:t xml:space="preserve">Create a story memento. Tell your story with a single object and make your object with plasticine. </w:t>
+            </w:r>
+          </w:p>
           <w:p/>
-        </w:tc>
-        <w:tc>
-          <w:tcPr>
-            <w:tcW w:w="2925" w:type="dxa"/>
-          </w:tcPr>
-          <w:p>
-            <w:r>
-              <w:t xml:space="preserve">Create a story memento. Tell your story with a single object and make your object with plasticine. </w:t>
+          <w:p>
+            <w:r>
+              <w:t xml:space="preserve">Fiddling with plasticine whilst talking about what is a memento and how objects can tell stories.  </w:t>
             </w:r>
           </w:p>
           <w:p/>
           <w:p>
             <w:r>
-              <w:t xml:space="preserve">Fiddling with plasticine whilst talking about what is a memento and how objects can tell stories.  </w:t>
+              <w:t xml:space="preserve">Swap mementos with a partner and come up with a story of how this object came into a different world. </w:t>
             </w:r>
           </w:p>
           <w:p/>
           <w:p>
             <w:r>
-              <w:t xml:space="preserve">Swap mementos with a partner and come up with a story of how this object </w:t>
-            </w:r>
-            <w:r>
-              <w:lastRenderedPageBreak/>
-              <w:t xml:space="preserve">came into a different world. </w:t>
+              <w:t xml:space="preserve">Tell your partner about your object and the history or world of the object. Your partner adds to your story playing with the ideas of your world. </w:t>
             </w:r>
           </w:p>
         </w:tc>
@@ -335,13 +370,13 @@
         </w:tc>
         <w:tc>
           <w:tcPr>
-            <w:tcW w:w="1842" w:type="dxa"/>
+            <w:tcW w:w="1701" w:type="dxa"/>
           </w:tcPr>
           <w:p/>
         </w:tc>
         <w:tc>
           <w:tcPr>
-            <w:tcW w:w="3261" w:type="dxa"/>
+            <w:tcW w:w="3402" w:type="dxa"/>
           </w:tcPr>
           <w:p>
             <w:r>
@@ -389,7 +424,7 @@
         </w:tc>
         <w:tc>
           <w:tcPr>
-            <w:tcW w:w="2925" w:type="dxa"/>
+            <w:tcW w:w="4394" w:type="dxa"/>
           </w:tcPr>
           <w:p>
             <w:r>
@@ -429,13 +464,19 @@
         </w:tc>
         <w:tc>
           <w:tcPr>
-            <w:tcW w:w="1842" w:type="dxa"/>
-          </w:tcPr>
+            <w:tcW w:w="1701" w:type="dxa"/>
+          </w:tcPr>
+          <w:p>
+            <w:r>
+              <w:t>VC2AVA8P01</w:t>
+            </w:r>
+          </w:p>
           <w:p/>
-        </w:tc>
-        <w:tc>
-          <w:tcPr>
-            <w:tcW w:w="3261" w:type="dxa"/>
+          <w:p/>
+        </w:tc>
+        <w:tc>
+          <w:tcPr>
+            <w:tcW w:w="3402" w:type="dxa"/>
           </w:tcPr>
           <w:p>
             <w:r>
@@ -444,15 +485,34 @@
             <w:r>
               <w:t xml:space="preserve"> Art for ceremony. Art for identity. Art for </w:t>
             </w:r>
-          </w:p>
-        </w:tc>
-        <w:tc>
-          <w:tcPr>
-            <w:tcW w:w="2925" w:type="dxa"/>
+            <w:r>
+              <w:t xml:space="preserve">pleasure. </w:t>
+            </w:r>
+          </w:p>
+          <w:p/>
+          <w:p>
+            <w:r>
+              <w:t>Create an exhibit for the objects of your story.</w:t>
+            </w:r>
+          </w:p>
+          <w:p/>
+        </w:tc>
+        <w:tc>
+          <w:tcPr>
+            <w:tcW w:w="4394" w:type="dxa"/>
           </w:tcPr>
           <w:p>
             <w:r>
               <w:t xml:space="preserve">Reflect on the artifacts you have created over the unit. </w:t>
+            </w:r>
+            <w:r>
+              <w:t>Arrange your artefacts into a display or collection, write a short didactic about your collection.</w:t>
+            </w:r>
+          </w:p>
+          <w:p/>
+          <w:p>
+            <w:r>
+              <w:t xml:space="preserve">Walk around and see your peer’s worlds and collections. </w:t>
             </w:r>
           </w:p>
         </w:tc>
@@ -461,7 +521,7 @@
     <w:p/>
     <w:sectPr>
       <w:pgSz w:w="11906" w:h="16838"/>
-      <w:pgMar w:top="1440" w:right="1440" w:bottom="1440" w:left="1440" w:header="708" w:footer="708" w:gutter="0"/>
+      <w:pgMar w:top="720" w:right="720" w:bottom="720" w:left="720" w:header="708" w:footer="708" w:gutter="0"/>
       <w:cols w:space="708"/>
       <w:docGrid w:linePitch="360"/>
     </w:sectPr>
@@ -1072,7 +1132,6 @@
   <w:style w:type="character" w:default="1" w:styleId="DefaultParagraphFont">
     <w:name w:val="Default Paragraph Font"/>
     <w:uiPriority w:val="1"/>
-    <w:semiHidden/>
     <w:unhideWhenUsed/>
   </w:style>
   <w:style w:type="table" w:default="1" w:styleId="TableNormal">

--- a/Files/Unit Plan Worldbuilding People and Stories.docx
+++ b/Files/Unit Plan Worldbuilding People and Stories.docx
@@ -89,6 +89,8 @@
           </w:p>
           <w:p/>
           <w:p/>
+          <w:p/>
+          <w:p/>
         </w:tc>
         <w:tc>
           <w:tcPr>
@@ -100,7 +102,7 @@
             </w:r>
             <w:r>
               <w:rPr>
-                <w:u w:val="single" w:color="00B050"/>
+                <w:u w:val="thick" w:color="00B050"/>
               </w:rPr>
               <w:t>Possum skin cloaks</w:t>
             </w:r>
@@ -169,6 +171,19 @@
               <w:t>VC2AVA10C01</w:t>
             </w:r>
           </w:p>
+          <w:p/>
+          <w:p/>
+          <w:p/>
+          <w:p>
+            <w:r>
+              <w:t>VC2CI10C01</w:t>
+            </w:r>
+          </w:p>
+          <w:p>
+            <w:r>
+              <w:t>VC2CI10D01</w:t>
+            </w:r>
+          </w:p>
         </w:tc>
         <w:tc>
           <w:tcPr>
@@ -178,6 +193,14 @@
             <w:r>
               <w:t>Tribes</w:t>
             </w:r>
+            <w:r>
+              <w:t>. What forms a group identity?</w:t>
+            </w:r>
+          </w:p>
+          <w:p>
+            <w:r>
+              <w:t>How are patterns and symbols storytellers?</w:t>
+            </w:r>
           </w:p>
         </w:tc>
         <w:tc>
@@ -186,7 +209,13 @@
           </w:tcPr>
           <w:p>
             <w:r>
-              <w:t xml:space="preserve">Take your character. What groups do are they apart of? What groups of people do they interact with? </w:t>
+              <w:t xml:space="preserve">Take your character. </w:t>
+            </w:r>
+            <w:r>
+              <w:t>Imagine what</w:t>
+            </w:r>
+            <w:r>
+              <w:t xml:space="preserve"> groups do are they apart of? What groups of people do they interact with? </w:t>
             </w:r>
           </w:p>
           <w:p>
@@ -219,6 +248,22 @@
           <w:tcPr>
             <w:tcW w:w="1701" w:type="dxa"/>
           </w:tcPr>
+          <w:p>
+            <w:r>
+              <w:t>VC2AVA10E01</w:t>
+            </w:r>
+          </w:p>
+          <w:p>
+            <w:r>
+              <w:t>VC2AVA10E02</w:t>
+            </w:r>
+          </w:p>
+          <w:p>
+            <w:r>
+              <w:t>VC2AVA10D02</w:t>
+            </w:r>
+          </w:p>
+          <w:p/>
           <w:p/>
         </w:tc>
         <w:tc>
@@ -242,7 +287,7 @@
             </w:r>
             <w:r>
               <w:rPr>
-                <w:u w:val="single" w:color="00B050"/>
+                <w:u w:val="thick" w:color="00B050"/>
               </w:rPr>
               <w:t>Campfire</w:t>
             </w:r>
@@ -312,7 +357,16 @@
           <w:tcPr>
             <w:tcW w:w="1701" w:type="dxa"/>
           </w:tcPr>
-          <w:p/>
+          <w:p>
+            <w:r>
+              <w:t>VC2AVA10D01</w:t>
+            </w:r>
+          </w:p>
+          <w:p>
+            <w:r>
+              <w:t>VC2AVA10D02</w:t>
+            </w:r>
+          </w:p>
         </w:tc>
         <w:tc>
           <w:tcPr>
@@ -321,6 +375,24 @@
           <w:p>
             <w:r>
               <w:t>Artefacts of places</w:t>
+            </w:r>
+          </w:p>
+          <w:p/>
+          <w:p>
+            <w:r>
+              <w:t>Physical and sensory play.</w:t>
+            </w:r>
+          </w:p>
+          <w:p/>
+          <w:p>
+            <w:r>
+              <w:t>Prototyping and sharing ideas through materials.</w:t>
+            </w:r>
+          </w:p>
+          <w:p/>
+          <w:p>
+            <w:r>
+              <w:t>Storytelling through objects and conversation.</w:t>
             </w:r>
           </w:p>
         </w:tc>
@@ -372,7 +444,16 @@
           <w:tcPr>
             <w:tcW w:w="1701" w:type="dxa"/>
           </w:tcPr>
-          <w:p/>
+          <w:p>
+            <w:r>
+              <w:t>VC2AVA10C01</w:t>
+            </w:r>
+          </w:p>
+          <w:p>
+            <w:r>
+              <w:t>VC2AVA10C02</w:t>
+            </w:r>
+          </w:p>
         </w:tc>
         <w:tc>
           <w:tcPr>
@@ -385,6 +466,8 @@
             <w:r>
               <w:t xml:space="preserve"> </w:t>
             </w:r>
+          </w:p>
+          <w:p>
             <w:r>
               <w:t xml:space="preserve">People being paid to make art vs people making art as a trade or way of living (fine arts, crafts and trades. Art in utility). </w:t>
             </w:r>
@@ -395,7 +478,7 @@
             </w:r>
             <w:r>
               <w:rPr>
-                <w:u w:val="single" w:color="00B050"/>
+                <w:u w:val="thick" w:color="00B050"/>
               </w:rPr>
               <w:t>Bark paintings</w:t>
             </w:r>
